--- a/HOMEWORK/WEEK_2/ML_HW2-LR_02_26S.docx
+++ b/HOMEWORK/WEEK_2/ML_HW2-LR_02_26S.docx
@@ -9,6 +9,24 @@
         </w:tabs>
         <w:spacing w:after="545" w:line="265" w:lineRule="auto"/>
         <w:ind w:left="-15" w:firstLine="0"/>
+        <w:rPr>
+          <w:sz w:val="20"/>
+        </w:rPr>
+      </w:pPr>
+      <w:r>
+        <w:rPr>
+          <w:sz w:val="20"/>
+        </w:rPr>
+        <w:t>KARAN PATEL</w:t>
+      </w:r>
+    </w:p>
+    <w:p>
+      <w:pPr>
+        <w:tabs>
+          <w:tab w:val="right" w:pos="8641"/>
+        </w:tabs>
+        <w:spacing w:after="545" w:line="265" w:lineRule="auto"/>
+        <w:ind w:left="-15" w:firstLine="0"/>
       </w:pPr>
       <w:r>
         <w:rPr>
@@ -166,6 +184,98 @@
       <w:r>
         <w:t xml:space="preserve">” file. </w:t>
       </w:r>
+      <w:r>
+        <w:rPr>
+          <w:noProof/>
+        </w:rPr>
+        <w:drawing>
+          <wp:inline distT="0" distB="0" distL="0" distR="0" wp14:anchorId="652FF30C" wp14:editId="548C6795">
+            <wp:extent cx="3707278" cy="1747024"/>
+            <wp:effectExtent l="0" t="0" r="1270" b="5715"/>
+            <wp:docPr id="450286686" name="Picture 1" descr="A screenshot of a computer program&#10;&#10;AI-generated content may be incorrect."/>
+            <wp:cNvGraphicFramePr>
+              <a:graphicFrameLocks xmlns:a="http://schemas.openxmlformats.org/drawingml/2006/main" noChangeAspect="1"/>
+            </wp:cNvGraphicFramePr>
+            <a:graphic xmlns:a="http://schemas.openxmlformats.org/drawingml/2006/main">
+              <a:graphicData uri="http://schemas.openxmlformats.org/drawingml/2006/picture">
+                <pic:pic xmlns:pic="http://schemas.openxmlformats.org/drawingml/2006/picture">
+                  <pic:nvPicPr>
+                    <pic:cNvPr id="450286686" name="Picture 1" descr="A screenshot of a computer program&#10;&#10;AI-generated content may be incorrect."/>
+                    <pic:cNvPicPr/>
+                  </pic:nvPicPr>
+                  <pic:blipFill>
+                    <a:blip r:embed="rId5" cstate="print">
+                      <a:extLst>
+                        <a:ext uri="{28A0092B-C50C-407E-A947-70E740481C1C}">
+                          <a14:useLocalDpi xmlns:a14="http://schemas.microsoft.com/office/drawing/2010/main" val="0"/>
+                        </a:ext>
+                      </a:extLst>
+                    </a:blip>
+                    <a:stretch>
+                      <a:fillRect/>
+                    </a:stretch>
+                  </pic:blipFill>
+                  <pic:spPr>
+                    <a:xfrm>
+                      <a:off x="0" y="0"/>
+                      <a:ext cx="3780004" cy="1781296"/>
+                    </a:xfrm>
+                    <a:prstGeom prst="rect">
+                      <a:avLst/>
+                    </a:prstGeom>
+                  </pic:spPr>
+                </pic:pic>
+              </a:graphicData>
+            </a:graphic>
+          </wp:inline>
+        </w:drawing>
+      </w:r>
+      <w:r>
+        <w:rPr>
+          <w:noProof/>
+        </w:rPr>
+        <w:drawing>
+          <wp:inline distT="0" distB="0" distL="0" distR="0" wp14:anchorId="65BD1E3C" wp14:editId="52279BAF">
+            <wp:extent cx="3703577" cy="3404839"/>
+            <wp:effectExtent l="0" t="0" r="5080" b="0"/>
+            <wp:docPr id="1396411093" name="Picture 2" descr="A screenshot of a computer&#10;&#10;AI-generated content may be incorrect."/>
+            <wp:cNvGraphicFramePr>
+              <a:graphicFrameLocks xmlns:a="http://schemas.openxmlformats.org/drawingml/2006/main" noChangeAspect="1"/>
+            </wp:cNvGraphicFramePr>
+            <a:graphic xmlns:a="http://schemas.openxmlformats.org/drawingml/2006/main">
+              <a:graphicData uri="http://schemas.openxmlformats.org/drawingml/2006/picture">
+                <pic:pic xmlns:pic="http://schemas.openxmlformats.org/drawingml/2006/picture">
+                  <pic:nvPicPr>
+                    <pic:cNvPr id="1396411093" name="Picture 2" descr="A screenshot of a computer&#10;&#10;AI-generated content may be incorrect."/>
+                    <pic:cNvPicPr/>
+                  </pic:nvPicPr>
+                  <pic:blipFill>
+                    <a:blip r:embed="rId6" cstate="print">
+                      <a:extLst>
+                        <a:ext uri="{28A0092B-C50C-407E-A947-70E740481C1C}">
+                          <a14:useLocalDpi xmlns:a14="http://schemas.microsoft.com/office/drawing/2010/main" val="0"/>
+                        </a:ext>
+                      </a:extLst>
+                    </a:blip>
+                    <a:stretch>
+                      <a:fillRect/>
+                    </a:stretch>
+                  </pic:blipFill>
+                  <pic:spPr>
+                    <a:xfrm>
+                      <a:off x="0" y="0"/>
+                      <a:ext cx="3732774" cy="3431681"/>
+                    </a:xfrm>
+                    <a:prstGeom prst="rect">
+                      <a:avLst/>
+                    </a:prstGeom>
+                  </pic:spPr>
+                </pic:pic>
+              </a:graphicData>
+            </a:graphic>
+          </wp:inline>
+        </w:drawing>
+      </w:r>
     </w:p>
     <w:p>
       <w:pPr>
@@ -176,6 +286,7 @@
         <w:ind w:hanging="360"/>
       </w:pPr>
       <w:r>
+        <w:lastRenderedPageBreak/>
         <w:t xml:space="preserve">Use variables </w:t>
       </w:r>
       <w:r>
@@ -197,7 +308,104 @@
       <w:r>
         <w:t xml:space="preserve"> to build a linear regression model to predict the systolic blood pressure. You do NOT need to split data into training and testing sets. </w:t>
       </w:r>
-    </w:p>
+      <w:r>
+        <w:rPr>
+          <w:noProof/>
+        </w:rPr>
+        <w:drawing>
+          <wp:inline distT="0" distB="0" distL="0" distR="0" wp14:anchorId="2FF7C37F" wp14:editId="7C32D692">
+            <wp:extent cx="4943973" cy="2215376"/>
+            <wp:effectExtent l="0" t="0" r="0" b="0"/>
+            <wp:docPr id="886291746" name="Picture 3" descr="A screenshot of a computer program&#10;&#10;AI-generated content may be incorrect."/>
+            <wp:cNvGraphicFramePr>
+              <a:graphicFrameLocks xmlns:a="http://schemas.openxmlformats.org/drawingml/2006/main" noChangeAspect="1"/>
+            </wp:cNvGraphicFramePr>
+            <a:graphic xmlns:a="http://schemas.openxmlformats.org/drawingml/2006/main">
+              <a:graphicData uri="http://schemas.openxmlformats.org/drawingml/2006/picture">
+                <pic:pic xmlns:pic="http://schemas.openxmlformats.org/drawingml/2006/picture">
+                  <pic:nvPicPr>
+                    <pic:cNvPr id="886291746" name="Picture 3" descr="A screenshot of a computer program&#10;&#10;AI-generated content may be incorrect."/>
+                    <pic:cNvPicPr/>
+                  </pic:nvPicPr>
+                  <pic:blipFill>
+                    <a:blip r:embed="rId7" cstate="print">
+                      <a:extLst>
+                        <a:ext uri="{28A0092B-C50C-407E-A947-70E740481C1C}">
+                          <a14:useLocalDpi xmlns:a14="http://schemas.microsoft.com/office/drawing/2010/main" val="0"/>
+                        </a:ext>
+                      </a:extLst>
+                    </a:blip>
+                    <a:stretch>
+                      <a:fillRect/>
+                    </a:stretch>
+                  </pic:blipFill>
+                  <pic:spPr>
+                    <a:xfrm>
+                      <a:off x="0" y="0"/>
+                      <a:ext cx="4974848" cy="2229211"/>
+                    </a:xfrm>
+                    <a:prstGeom prst="rect">
+                      <a:avLst/>
+                    </a:prstGeom>
+                  </pic:spPr>
+                </pic:pic>
+              </a:graphicData>
+            </a:graphic>
+          </wp:inline>
+        </w:drawing>
+      </w:r>
+      <w:r>
+        <w:rPr>
+          <w:noProof/>
+        </w:rPr>
+        <w:drawing>
+          <wp:inline distT="0" distB="0" distL="0" distR="0" wp14:anchorId="621A95A6" wp14:editId="2FF481E3">
+            <wp:extent cx="4943475" cy="3710610"/>
+            <wp:effectExtent l="0" t="0" r="0" b="0"/>
+            <wp:docPr id="1332544113" name="Picture 4" descr="A screenshot of a computer&#10;&#10;AI-generated content may be incorrect."/>
+            <wp:cNvGraphicFramePr>
+              <a:graphicFrameLocks xmlns:a="http://schemas.openxmlformats.org/drawingml/2006/main" noChangeAspect="1"/>
+            </wp:cNvGraphicFramePr>
+            <a:graphic xmlns:a="http://schemas.openxmlformats.org/drawingml/2006/main">
+              <a:graphicData uri="http://schemas.openxmlformats.org/drawingml/2006/picture">
+                <pic:pic xmlns:pic="http://schemas.openxmlformats.org/drawingml/2006/picture">
+                  <pic:nvPicPr>
+                    <pic:cNvPr id="1332544113" name="Picture 4" descr="A screenshot of a computer&#10;&#10;AI-generated content may be incorrect."/>
+                    <pic:cNvPicPr/>
+                  </pic:nvPicPr>
+                  <pic:blipFill>
+                    <a:blip r:embed="rId8" cstate="print">
+                      <a:extLst>
+                        <a:ext uri="{28A0092B-C50C-407E-A947-70E740481C1C}">
+                          <a14:useLocalDpi xmlns:a14="http://schemas.microsoft.com/office/drawing/2010/main" val="0"/>
+                        </a:ext>
+                      </a:extLst>
+                    </a:blip>
+                    <a:stretch>
+                      <a:fillRect/>
+                    </a:stretch>
+                  </pic:blipFill>
+                  <pic:spPr>
+                    <a:xfrm>
+                      <a:off x="0" y="0"/>
+                      <a:ext cx="5008971" cy="3759772"/>
+                    </a:xfrm>
+                    <a:prstGeom prst="rect">
+                      <a:avLst/>
+                    </a:prstGeom>
+                  </pic:spPr>
+                </pic:pic>
+              </a:graphicData>
+            </a:graphic>
+          </wp:inline>
+        </w:drawing>
+      </w:r>
+    </w:p>
+    <w:p/>
+    <w:p/>
+    <w:p/>
+    <w:p/>
+    <w:p/>
     <w:p>
       <w:pPr>
         <w:numPr>
@@ -207,7 +415,67 @@
         <w:ind w:hanging="360"/>
       </w:pPr>
       <w:r>
+        <w:lastRenderedPageBreak/>
         <w:t xml:space="preserve">What are the regression coefficients (thetas)? </w:t>
+      </w:r>
+    </w:p>
+    <w:p>
+      <w:pPr>
+        <w:ind w:left="705" w:firstLine="0"/>
+      </w:pPr>
+      <w:r>
+        <w:rPr>
+          <w:noProof/>
+        </w:rPr>
+        <w:drawing>
+          <wp:inline distT="0" distB="0" distL="0" distR="0" wp14:anchorId="0E127647" wp14:editId="160A9B4C">
+            <wp:extent cx="2460930" cy="1821366"/>
+            <wp:effectExtent l="0" t="0" r="3175" b="0"/>
+            <wp:docPr id="429412429" name="Picture 5" descr="A screenshot of a computer program&#10;&#10;AI-generated content may be incorrect."/>
+            <wp:cNvGraphicFramePr>
+              <a:graphicFrameLocks xmlns:a="http://schemas.openxmlformats.org/drawingml/2006/main" noChangeAspect="1"/>
+            </wp:cNvGraphicFramePr>
+            <a:graphic xmlns:a="http://schemas.openxmlformats.org/drawingml/2006/main">
+              <a:graphicData uri="http://schemas.openxmlformats.org/drawingml/2006/picture">
+                <pic:pic xmlns:pic="http://schemas.openxmlformats.org/drawingml/2006/picture">
+                  <pic:nvPicPr>
+                    <pic:cNvPr id="429412429" name="Picture 5" descr="A screenshot of a computer program&#10;&#10;AI-generated content may be incorrect."/>
+                    <pic:cNvPicPr/>
+                  </pic:nvPicPr>
+                  <pic:blipFill>
+                    <a:blip r:embed="rId9" cstate="print">
+                      <a:extLst>
+                        <a:ext uri="{28A0092B-C50C-407E-A947-70E740481C1C}">
+                          <a14:useLocalDpi xmlns:a14="http://schemas.microsoft.com/office/drawing/2010/main" val="0"/>
+                        </a:ext>
+                      </a:extLst>
+                    </a:blip>
+                    <a:stretch>
+                      <a:fillRect/>
+                    </a:stretch>
+                  </pic:blipFill>
+                  <pic:spPr>
+                    <a:xfrm>
+                      <a:off x="0" y="0"/>
+                      <a:ext cx="2475579" cy="1832208"/>
+                    </a:xfrm>
+                    <a:prstGeom prst="rect">
+                      <a:avLst/>
+                    </a:prstGeom>
+                  </pic:spPr>
+                </pic:pic>
+              </a:graphicData>
+            </a:graphic>
+          </wp:inline>
+        </w:drawing>
+      </w:r>
+    </w:p>
+    <w:p>
+      <w:pPr>
+        <w:ind w:left="705" w:firstLine="0"/>
+      </w:pPr>
+      <w:r>
+        <w:t>Above image shows the thetas along with the 88.6581 intercept</w:t>
       </w:r>
     </w:p>
     <w:p>
@@ -220,6 +488,48 @@
       </w:pPr>
       <w:r>
         <w:t xml:space="preserve">How do you interpret those numbers in thetas? </w:t>
+      </w:r>
+    </w:p>
+    <w:p>
+      <w:pPr>
+        <w:ind w:left="705" w:firstLine="0"/>
+      </w:pPr>
+      <w:r>
+        <w:t>Height: For every 1-inch increase in heigh</w:t>
+      </w:r>
+      <w:r>
+        <w:t>t</w:t>
+      </w:r>
+      <w:r>
+        <w:t xml:space="preserve">, systolic blood pressure increased by 0.4696 </w:t>
+      </w:r>
+      <w:r>
+        <w:t>mmHG</w:t>
+      </w:r>
+      <w:r>
+        <w:t xml:space="preserve">. </w:t>
+      </w:r>
+    </w:p>
+    <w:p>
+      <w:pPr>
+        <w:ind w:left="705" w:firstLine="0"/>
+      </w:pPr>
+      <w:r>
+        <w:t xml:space="preserve">Smoker: Holding all other variable constant, a patient who smokes has a systolic blood pressure that is on average 9.67 mmHG higher than a nonsmoker. </w:t>
+      </w:r>
+    </w:p>
+    <w:p>
+      <w:pPr>
+        <w:ind w:left="705" w:firstLine="0"/>
+      </w:pPr>
+      <w:r>
+        <w:t xml:space="preserve">Gender Male: Being male is associated with a 1.48 </w:t>
+      </w:r>
+      <w:r>
+        <w:t xml:space="preserve">mmHG </w:t>
+      </w:r>
+      <w:r>
+        <w:t xml:space="preserve">decrease in blood pressure compared to the reference group Female. </w:t>
       </w:r>
     </w:p>
     <w:p>
@@ -237,6 +547,33 @@
     </w:p>
     <w:p>
       <w:pPr>
+        <w:spacing w:after="107"/>
+        <w:ind w:left="705" w:firstLine="0"/>
+      </w:pPr>
+      <w:r>
+        <w:t xml:space="preserve">I would identity weight, gender, and location as useless features. The P value is far above the 0.05 threshold suggesting that an 82% probability that the relationship between weight and blood pressure in this model is due to random chance. </w:t>
+      </w:r>
+    </w:p>
+    <w:p>
+      <w:pPr>
+        <w:spacing w:after="107"/>
+        <w:ind w:left="705" w:firstLine="0"/>
+      </w:pPr>
+      <w:r>
+        <w:t xml:space="preserve">Gender P value: 0.652 indicates the model cannot distinguish a significant difference in blood pressure between men and women in the dataset. </w:t>
+      </w:r>
+    </w:p>
+    <w:p>
+      <w:pPr>
+        <w:spacing w:after="107"/>
+        <w:ind w:left="705" w:firstLine="0"/>
+      </w:pPr>
+      <w:r>
+        <w:t xml:space="preserve">Location P Value: 0.12 Both hospital location variables have high p values. Implying that where a patient is treated has no predictive power for their blood pressure. </w:t>
+      </w:r>
+    </w:p>
+    <w:p>
+      <w:pPr>
         <w:spacing w:after="0" w:line="259" w:lineRule="auto"/>
         <w:ind w:left="0" w:firstLine="0"/>
       </w:pPr>
@@ -404,6 +741,7 @@
         <w:ind w:hanging="360"/>
       </w:pPr>
       <w:r>
+        <w:lastRenderedPageBreak/>
         <w:t xml:space="preserve">Please also include your program in the formats </w:t>
       </w:r>
       <w:proofErr w:type="gramStart"/>
@@ -506,7 +844,6 @@
         <w:rPr>
           <w:sz w:val="20"/>
         </w:rPr>
-        <w:lastRenderedPageBreak/>
         <w:t xml:space="preserve">© Dr. Chih Lai University of St. Thomas </w:t>
       </w:r>
       <w:r>

--- a/HOMEWORK/WEEK_2/ML_HW2-LR_02_26S.docx
+++ b/HOMEWORK/WEEK_2/ML_HW2-LR_02_26S.docx
@@ -189,7 +189,7 @@
           <w:noProof/>
         </w:rPr>
         <w:drawing>
-          <wp:inline distT="0" distB="0" distL="0" distR="0" wp14:anchorId="652FF30C" wp14:editId="548C6795">
+          <wp:inline distT="0" distB="0" distL="0" distR="0" wp14:anchorId="652FF30C" wp14:editId="771930F8">
             <wp:extent cx="3707278" cy="1747024"/>
             <wp:effectExtent l="0" t="0" r="1270" b="5715"/>
             <wp:docPr id="450286686" name="Picture 1" descr="A screenshot of a computer program&#10;&#10;AI-generated content may be incorrect."/>
@@ -235,7 +235,7 @@
           <w:noProof/>
         </w:rPr>
         <w:drawing>
-          <wp:inline distT="0" distB="0" distL="0" distR="0" wp14:anchorId="65BD1E3C" wp14:editId="52279BAF">
+          <wp:inline distT="0" distB="0" distL="0" distR="0" wp14:anchorId="65BD1E3C" wp14:editId="2494AF63">
             <wp:extent cx="3703577" cy="3404839"/>
             <wp:effectExtent l="0" t="0" r="5080" b="0"/>
             <wp:docPr id="1396411093" name="Picture 2" descr="A screenshot of a computer&#10;&#10;AI-generated content may be incorrect."/>
@@ -359,7 +359,7 @@
           <w:noProof/>
         </w:rPr>
         <w:drawing>
-          <wp:inline distT="0" distB="0" distL="0" distR="0" wp14:anchorId="621A95A6" wp14:editId="2FF481E3">
+          <wp:inline distT="0" distB="0" distL="0" distR="0" wp14:anchorId="621A95A6" wp14:editId="3E42D290">
             <wp:extent cx="4943475" cy="3710610"/>
             <wp:effectExtent l="0" t="0" r="0" b="0"/>
             <wp:docPr id="1332544113" name="Picture 4" descr="A screenshot of a computer&#10;&#10;AI-generated content may be incorrect."/>
@@ -428,7 +428,7 @@
           <w:noProof/>
         </w:rPr>
         <w:drawing>
-          <wp:inline distT="0" distB="0" distL="0" distR="0" wp14:anchorId="0E127647" wp14:editId="160A9B4C">
+          <wp:inline distT="0" distB="0" distL="0" distR="0" wp14:anchorId="0E127647" wp14:editId="46A83695">
             <wp:extent cx="2460930" cy="1821366"/>
             <wp:effectExtent l="0" t="0" r="3175" b="0"/>
             <wp:docPr id="429412429" name="Picture 5" descr="A screenshot of a computer program&#10;&#10;AI-generated content may be incorrect."/>
@@ -495,19 +495,7 @@
         <w:ind w:left="705" w:firstLine="0"/>
       </w:pPr>
       <w:r>
-        <w:t>Height: For every 1-inch increase in heigh</w:t>
-      </w:r>
-      <w:r>
-        <w:t>t</w:t>
-      </w:r>
-      <w:r>
-        <w:t xml:space="preserve">, systolic blood pressure increased by 0.4696 </w:t>
-      </w:r>
-      <w:r>
-        <w:t>mmHG</w:t>
-      </w:r>
-      <w:r>
-        <w:t xml:space="preserve">. </w:t>
+        <w:t xml:space="preserve">Intercept = 88.66: This represents the baseline Systolic Blood Pressure for a patient in the Reference Group (Female, Non-Smoker, at County General </w:t>
       </w:r>
     </w:p>
     <w:p>
@@ -515,7 +503,7 @@
         <w:ind w:left="705" w:firstLine="0"/>
       </w:pPr>
       <w:r>
-        <w:t xml:space="preserve">Smoker: Holding all other variable constant, a patient who smokes has a systolic blood pressure that is on average 9.67 mmHG higher than a nonsmoker. </w:t>
+        <w:t>Hospital, with Excellent Health) who has 0 Age, 0 Height, and 0 Weight. (Note: While biologically impossible, this is the mathematical starting point of the regression line).</w:t>
       </w:r>
     </w:p>
     <w:p>
@@ -523,14 +511,77 @@
         <w:ind w:left="705" w:firstLine="0"/>
       </w:pPr>
       <w:r>
-        <w:t xml:space="preserve">Gender Male: Being male is associated with a 1.48 </w:t>
-      </w:r>
-      <w:r>
-        <w:t xml:space="preserve">mmHG </w:t>
-      </w:r>
-      <w:r>
-        <w:t xml:space="preserve">decrease in blood pressure compared to the reference group Female. </w:t>
-      </w:r>
+        <w:t>Smoker 9.67: Holding all other variables constant, being a Smoker is associated with an average increase of 9.67 mmHg in systolic blood pressure compared to a Non-Smoker.</w:t>
+      </w:r>
+    </w:p>
+    <w:p>
+      <w:pPr>
+        <w:ind w:left="705" w:firstLine="0"/>
+      </w:pPr>
+      <w:r>
+        <w:t xml:space="preserve">Height 0.47: Holding all other variables constant, for every </w:t>
+      </w:r>
+      <w:proofErr w:type="gramStart"/>
+      <w:r>
+        <w:t>1 inch</w:t>
+      </w:r>
+      <w:proofErr w:type="gramEnd"/>
+      <w:r>
+        <w:t xml:space="preserve"> increase in Height, systolic blood pressure increases by 0.47 mmHg.</w:t>
+      </w:r>
+    </w:p>
+    <w:p>
+      <w:pPr>
+        <w:ind w:left="705" w:firstLine="0"/>
+      </w:pPr>
+      <w:r>
+        <w:t xml:space="preserve">Age 0.08: Holding all other variables constant, for every </w:t>
+      </w:r>
+      <w:proofErr w:type="gramStart"/>
+      <w:r>
+        <w:t>1 year</w:t>
+      </w:r>
+      <w:proofErr w:type="gramEnd"/>
+      <w:r>
+        <w:t xml:space="preserve"> increase in Age, systolic blood pressure increases by 0.08 mmHg.</w:t>
+      </w:r>
+    </w:p>
+    <w:p>
+      <w:pPr>
+        <w:ind w:left="705" w:firstLine="0"/>
+      </w:pPr>
+      <w:r>
+        <w:t>Male -1.48: Holding all other variables constant, being Male is associated with an average decrease of 1.48 mmHg in systolic blood pressure compared to the reference group (Female).</w:t>
+      </w:r>
+    </w:p>
+    <w:p>
+      <w:pPr>
+        <w:ind w:left="705" w:firstLine="0"/>
+      </w:pPr>
+      <w:r>
+        <w:t>Hospital -1.73: Holding all other variables constant, patients at the VA Hospital have an average systolic blood pressure 1.73 mmHg lower than patients at the reference hospital (County General Hospital).</w:t>
+      </w:r>
+    </w:p>
+    <w:p>
+      <w:pPr>
+        <w:ind w:left="705" w:firstLine="0"/>
+      </w:pPr>
+      <w:r>
+        <w:t xml:space="preserve">Weight -0.01: Holding all other variables constant, for every 1 </w:t>
+      </w:r>
+      <w:proofErr w:type="spellStart"/>
+      <w:r>
+        <w:t>lb</w:t>
+      </w:r>
+      <w:proofErr w:type="spellEnd"/>
+      <w:r>
+        <w:t xml:space="preserve"> increase in Weight, systolic blood pressure decreases by 0.01 mmHg.</w:t>
+      </w:r>
+    </w:p>
+    <w:p>
+      <w:pPr>
+        <w:ind w:left="705" w:firstLine="0"/>
+      </w:pPr>
     </w:p>
     <w:p>
       <w:pPr>
@@ -551,6 +602,7 @@
         <w:ind w:left="705" w:firstLine="0"/>
       </w:pPr>
       <w:r>
+        <w:lastRenderedPageBreak/>
         <w:t xml:space="preserve">I would identity weight, gender, and location as useless features. The P value is far above the 0.05 threshold suggesting that an 82% probability that the relationship between weight and blood pressure in this model is due to random chance. </w:t>
       </w:r>
     </w:p>
@@ -741,7 +793,6 @@
         <w:ind w:hanging="360"/>
       </w:pPr>
       <w:r>
-        <w:lastRenderedPageBreak/>
         <w:t xml:space="preserve">Please also include your program in the formats </w:t>
       </w:r>
       <w:proofErr w:type="gramStart"/>
@@ -1741,6 +1792,17 @@
     <w:semiHidden/>
     <w:unhideWhenUsed/>
   </w:style>
+  <w:style w:type="paragraph" w:styleId="ListParagraph">
+    <w:name w:val="List Paragraph"/>
+    <w:basedOn w:val="Normal"/>
+    <w:uiPriority w:val="34"/>
+    <w:qFormat/>
+    <w:rsid w:val="007D7051"/>
+    <w:pPr>
+      <w:ind w:left="720"/>
+      <w:contextualSpacing/>
+    </w:pPr>
+  </w:style>
 </w:styles>
 </file>
 

--- a/HOMEWORK/WEEK_2/ML_HW2-LR_02_26S.docx
+++ b/HOMEWORK/WEEK_2/ML_HW2-LR_02_26S.docx
@@ -173,6 +173,7 @@
         <w:ind w:hanging="360"/>
       </w:pPr>
       <w:r>
+        <w:lastRenderedPageBreak/>
         <w:t>Load the patient data from “</w:t>
       </w:r>
       <w:r>
@@ -189,10 +190,10 @@
           <w:noProof/>
         </w:rPr>
         <w:drawing>
-          <wp:inline distT="0" distB="0" distL="0" distR="0" wp14:anchorId="652FF30C" wp14:editId="771930F8">
-            <wp:extent cx="3707278" cy="1747024"/>
-            <wp:effectExtent l="0" t="0" r="1270" b="5715"/>
-            <wp:docPr id="450286686" name="Picture 1" descr="A screenshot of a computer program&#10;&#10;AI-generated content may be incorrect."/>
+          <wp:inline distT="0" distB="0" distL="0" distR="0" wp14:anchorId="2215064C" wp14:editId="53403DC6">
+            <wp:extent cx="4246880" cy="2608285"/>
+            <wp:effectExtent l="0" t="0" r="0" b="0"/>
+            <wp:docPr id="1403542839" name="Picture 1" descr="A screenshot of a computer program&#10;&#10;AI-generated content may be incorrect."/>
             <wp:cNvGraphicFramePr>
               <a:graphicFrameLocks xmlns:a="http://schemas.openxmlformats.org/drawingml/2006/main" noChangeAspect="1"/>
             </wp:cNvGraphicFramePr>
@@ -200,7 +201,7 @@
               <a:graphicData uri="http://schemas.openxmlformats.org/drawingml/2006/picture">
                 <pic:pic xmlns:pic="http://schemas.openxmlformats.org/drawingml/2006/picture">
                   <pic:nvPicPr>
-                    <pic:cNvPr id="450286686" name="Picture 1" descr="A screenshot of a computer program&#10;&#10;AI-generated content may be incorrect."/>
+                    <pic:cNvPr id="1403542839" name="Picture 1" descr="A screenshot of a computer program&#10;&#10;AI-generated content may be incorrect."/>
                     <pic:cNvPicPr/>
                   </pic:nvPicPr>
                   <pic:blipFill>
@@ -218,7 +219,7 @@
                   <pic:spPr>
                     <a:xfrm>
                       <a:off x="0" y="0"/>
-                      <a:ext cx="3780004" cy="1781296"/>
+                      <a:ext cx="4318473" cy="2652255"/>
                     </a:xfrm>
                     <a:prstGeom prst="rect">
                       <a:avLst/>
@@ -235,10 +236,10 @@
           <w:noProof/>
         </w:rPr>
         <w:drawing>
-          <wp:inline distT="0" distB="0" distL="0" distR="0" wp14:anchorId="65BD1E3C" wp14:editId="2494AF63">
-            <wp:extent cx="3703577" cy="3404839"/>
-            <wp:effectExtent l="0" t="0" r="5080" b="0"/>
-            <wp:docPr id="1396411093" name="Picture 2" descr="A screenshot of a computer&#10;&#10;AI-generated content may be incorrect."/>
+          <wp:inline distT="0" distB="0" distL="0" distR="0" wp14:anchorId="02333966" wp14:editId="608E6EDF">
+            <wp:extent cx="4247244" cy="4000500"/>
+            <wp:effectExtent l="0" t="0" r="0" b="0"/>
+            <wp:docPr id="2061415307" name="Picture 2" descr="A screenshot of a computer&#10;&#10;AI-generated content may be incorrect."/>
             <wp:cNvGraphicFramePr>
               <a:graphicFrameLocks xmlns:a="http://schemas.openxmlformats.org/drawingml/2006/main" noChangeAspect="1"/>
             </wp:cNvGraphicFramePr>
@@ -246,7 +247,7 @@
               <a:graphicData uri="http://schemas.openxmlformats.org/drawingml/2006/picture">
                 <pic:pic xmlns:pic="http://schemas.openxmlformats.org/drawingml/2006/picture">
                   <pic:nvPicPr>
-                    <pic:cNvPr id="1396411093" name="Picture 2" descr="A screenshot of a computer&#10;&#10;AI-generated content may be incorrect."/>
+                    <pic:cNvPr id="2061415307" name="Picture 2" descr="A screenshot of a computer&#10;&#10;AI-generated content may be incorrect."/>
                     <pic:cNvPicPr/>
                   </pic:nvPicPr>
                   <pic:blipFill>
@@ -264,7 +265,7 @@
                   <pic:spPr>
                     <a:xfrm>
                       <a:off x="0" y="0"/>
-                      <a:ext cx="3732774" cy="3431681"/>
+                      <a:ext cx="4273661" cy="4025383"/>
                     </a:xfrm>
                     <a:prstGeom prst="rect">
                       <a:avLst/>
@@ -286,7 +287,6 @@
         <w:ind w:hanging="360"/>
       </w:pPr>
       <w:r>
-        <w:lastRenderedPageBreak/>
         <w:t xml:space="preserve">Use variables </w:t>
       </w:r>
       <w:r>
@@ -312,11 +312,12 @@
         <w:rPr>
           <w:noProof/>
         </w:rPr>
+        <w:lastRenderedPageBreak/>
         <w:drawing>
-          <wp:inline distT="0" distB="0" distL="0" distR="0" wp14:anchorId="2FF7C37F" wp14:editId="7C32D692">
-            <wp:extent cx="4943973" cy="2215376"/>
+          <wp:inline distT="0" distB="0" distL="0" distR="0" wp14:anchorId="01CB37AD" wp14:editId="4AF2D2D1">
+            <wp:extent cx="5487035" cy="3124835"/>
             <wp:effectExtent l="0" t="0" r="0" b="0"/>
-            <wp:docPr id="886291746" name="Picture 3" descr="A screenshot of a computer program&#10;&#10;AI-generated content may be incorrect."/>
+            <wp:docPr id="45718213" name="Picture 3" descr="A computer screen shot of a program code&#10;&#10;AI-generated content may be incorrect."/>
             <wp:cNvGraphicFramePr>
               <a:graphicFrameLocks xmlns:a="http://schemas.openxmlformats.org/drawingml/2006/main" noChangeAspect="1"/>
             </wp:cNvGraphicFramePr>
@@ -324,7 +325,7 @@
               <a:graphicData uri="http://schemas.openxmlformats.org/drawingml/2006/picture">
                 <pic:pic xmlns:pic="http://schemas.openxmlformats.org/drawingml/2006/picture">
                   <pic:nvPicPr>
-                    <pic:cNvPr id="886291746" name="Picture 3" descr="A screenshot of a computer program&#10;&#10;AI-generated content may be incorrect."/>
+                    <pic:cNvPr id="45718213" name="Picture 3" descr="A computer screen shot of a program code&#10;&#10;AI-generated content may be incorrect."/>
                     <pic:cNvPicPr/>
                   </pic:nvPicPr>
                   <pic:blipFill>
@@ -342,7 +343,7 @@
                   <pic:spPr>
                     <a:xfrm>
                       <a:off x="0" y="0"/>
-                      <a:ext cx="4974848" cy="2229211"/>
+                      <a:ext cx="5487035" cy="3124835"/>
                     </a:xfrm>
                     <a:prstGeom prst="rect">
                       <a:avLst/>
@@ -359,10 +360,10 @@
           <w:noProof/>
         </w:rPr>
         <w:drawing>
-          <wp:inline distT="0" distB="0" distL="0" distR="0" wp14:anchorId="621A95A6" wp14:editId="3E42D290">
-            <wp:extent cx="4943475" cy="3710610"/>
+          <wp:inline distT="0" distB="0" distL="0" distR="0" wp14:anchorId="3A31DFD6" wp14:editId="168A1921">
+            <wp:extent cx="5487035" cy="3581400"/>
             <wp:effectExtent l="0" t="0" r="0" b="0"/>
-            <wp:docPr id="1332544113" name="Picture 4" descr="A screenshot of a computer&#10;&#10;AI-generated content may be incorrect."/>
+            <wp:docPr id="920785331" name="Picture 4" descr="A screenshot of a computer&#10;&#10;AI-generated content may be incorrect."/>
             <wp:cNvGraphicFramePr>
               <a:graphicFrameLocks xmlns:a="http://schemas.openxmlformats.org/drawingml/2006/main" noChangeAspect="1"/>
             </wp:cNvGraphicFramePr>
@@ -370,7 +371,7 @@
               <a:graphicData uri="http://schemas.openxmlformats.org/drawingml/2006/picture">
                 <pic:pic xmlns:pic="http://schemas.openxmlformats.org/drawingml/2006/picture">
                   <pic:nvPicPr>
-                    <pic:cNvPr id="1332544113" name="Picture 4" descr="A screenshot of a computer&#10;&#10;AI-generated content may be incorrect."/>
+                    <pic:cNvPr id="920785331" name="Picture 4" descr="A screenshot of a computer&#10;&#10;AI-generated content may be incorrect."/>
                     <pic:cNvPicPr/>
                   </pic:nvPicPr>
                   <pic:blipFill>
@@ -388,7 +389,7 @@
                   <pic:spPr>
                     <a:xfrm>
                       <a:off x="0" y="0"/>
-                      <a:ext cx="5008971" cy="3759772"/>
+                      <a:ext cx="5487035" cy="3581400"/>
                     </a:xfrm>
                     <a:prstGeom prst="rect">
                       <a:avLst/>
@@ -418,20 +419,15 @@
         <w:lastRenderedPageBreak/>
         <w:t xml:space="preserve">What are the regression coefficients (thetas)? </w:t>
       </w:r>
-    </w:p>
-    <w:p>
-      <w:pPr>
-        <w:ind w:left="705" w:firstLine="0"/>
-      </w:pPr>
       <w:r>
         <w:rPr>
           <w:noProof/>
         </w:rPr>
         <w:drawing>
-          <wp:inline distT="0" distB="0" distL="0" distR="0" wp14:anchorId="0E127647" wp14:editId="46A83695">
-            <wp:extent cx="2460930" cy="1821366"/>
-            <wp:effectExtent l="0" t="0" r="3175" b="0"/>
-            <wp:docPr id="429412429" name="Picture 5" descr="A screenshot of a computer program&#10;&#10;AI-generated content may be incorrect."/>
+          <wp:inline distT="0" distB="0" distL="0" distR="0" wp14:anchorId="6C635869" wp14:editId="4F7AB964">
+            <wp:extent cx="4495800" cy="3340100"/>
+            <wp:effectExtent l="0" t="0" r="0" b="0"/>
+            <wp:docPr id="1485192694" name="Picture 5" descr="A screenshot of a computer program&#10;&#10;AI-generated content may be incorrect."/>
             <wp:cNvGraphicFramePr>
               <a:graphicFrameLocks xmlns:a="http://schemas.openxmlformats.org/drawingml/2006/main" noChangeAspect="1"/>
             </wp:cNvGraphicFramePr>
@@ -439,11 +435,11 @@
               <a:graphicData uri="http://schemas.openxmlformats.org/drawingml/2006/picture">
                 <pic:pic xmlns:pic="http://schemas.openxmlformats.org/drawingml/2006/picture">
                   <pic:nvPicPr>
-                    <pic:cNvPr id="429412429" name="Picture 5" descr="A screenshot of a computer program&#10;&#10;AI-generated content may be incorrect."/>
+                    <pic:cNvPr id="1485192694" name="Picture 5" descr="A screenshot of a computer program&#10;&#10;AI-generated content may be incorrect."/>
                     <pic:cNvPicPr/>
                   </pic:nvPicPr>
                   <pic:blipFill>
-                    <a:blip r:embed="rId9" cstate="print">
+                    <a:blip r:embed="rId9">
                       <a:extLst>
                         <a:ext uri="{28A0092B-C50C-407E-A947-70E740481C1C}">
                           <a14:useLocalDpi xmlns:a14="http://schemas.microsoft.com/office/drawing/2010/main" val="0"/>
@@ -457,7 +453,7 @@
                   <pic:spPr>
                     <a:xfrm>
                       <a:off x="0" y="0"/>
-                      <a:ext cx="2475579" cy="1832208"/>
+                      <a:ext cx="4495800" cy="3340100"/>
                     </a:xfrm>
                     <a:prstGeom prst="rect">
                       <a:avLst/>
@@ -474,8 +470,19 @@
       <w:pPr>
         <w:ind w:left="705" w:firstLine="0"/>
       </w:pPr>
-      <w:r>
-        <w:t>Above image shows the thetas along with the 88.6581 intercept</w:t>
+    </w:p>
+    <w:p>
+      <w:pPr>
+        <w:ind w:left="705" w:firstLine="0"/>
+      </w:pPr>
+      <w:r>
+        <w:t xml:space="preserve">Above image shows the thetas along with the </w:t>
+      </w:r>
+      <w:r>
+        <w:t>121.1615</w:t>
+      </w:r>
+      <w:r>
+        <w:t xml:space="preserve"> intercept</w:t>
       </w:r>
     </w:p>
     <w:p>
@@ -492,90 +499,107 @@
     </w:p>
     <w:p>
       <w:pPr>
+        <w:pStyle w:val="ListParagraph"/>
+        <w:autoSpaceDE w:val="0"/>
+        <w:autoSpaceDN w:val="0"/>
+        <w:adjustRightInd w:val="0"/>
+        <w:spacing w:after="240" w:line="240" w:lineRule="auto"/>
         <w:ind w:left="705" w:firstLine="0"/>
       </w:pPr>
       <w:r>
-        <w:t xml:space="preserve">Intercept = 88.66: This represents the baseline Systolic Blood Pressure for a patient in the Reference Group (Female, Non-Smoker, at County General </w:t>
-      </w:r>
-    </w:p>
-    <w:p>
-      <w:pPr>
+        <w:t>Intercept (121.16): This represents the expected Systolic Blood Pressure for a patient in the Reference Group (Female, Non-Smoker, County General, Excellent Health) who has Average Age, Average Height, and Average Weight (since a Z-score of 0 equals the mean).</w:t>
+      </w:r>
+    </w:p>
+    <w:p>
+      <w:pPr>
+        <w:pStyle w:val="ListParagraph"/>
+        <w:autoSpaceDE w:val="0"/>
+        <w:autoSpaceDN w:val="0"/>
+        <w:adjustRightInd w:val="0"/>
+        <w:spacing w:after="240" w:line="240" w:lineRule="auto"/>
         <w:ind w:left="705" w:firstLine="0"/>
       </w:pPr>
-      <w:r>
-        <w:t>Hospital, with Excellent Health) who has 0 Age, 0 Height, and 0 Weight. (Note: While biologically impossible, this is the mathematical starting point of the regression line).</w:t>
-      </w:r>
-    </w:p>
-    <w:p>
-      <w:pPr>
+    </w:p>
+    <w:p>
+      <w:pPr>
+        <w:pStyle w:val="ListParagraph"/>
+        <w:autoSpaceDE w:val="0"/>
+        <w:autoSpaceDN w:val="0"/>
+        <w:adjustRightInd w:val="0"/>
+        <w:spacing w:after="240" w:line="240" w:lineRule="auto"/>
         <w:ind w:left="705" w:firstLine="0"/>
       </w:pPr>
       <w:r>
-        <w:t>Smoker 9.67: Holding all other variables constant, being a Smoker is associated with an average increase of 9.67 mmHg in systolic blood pressure compared to a Non-Smoker.</w:t>
-      </w:r>
-    </w:p>
-    <w:p>
-      <w:pPr>
+        <w:t>Height (1.33): Holding all other variables constant, an increase of one Standard Deviation in Height is associated with an increase of 1.33 mmHg in Systolic Blood Pressure.</w:t>
+      </w:r>
+    </w:p>
+    <w:p>
+      <w:pPr>
+        <w:pStyle w:val="ListParagraph"/>
+        <w:autoSpaceDE w:val="0"/>
+        <w:autoSpaceDN w:val="0"/>
+        <w:adjustRightInd w:val="0"/>
+        <w:spacing w:after="240" w:line="240" w:lineRule="auto"/>
         <w:ind w:left="705" w:firstLine="0"/>
       </w:pPr>
-      <w:r>
-        <w:t xml:space="preserve">Height 0.47: Holding all other variables constant, for every </w:t>
-      </w:r>
-      <w:proofErr w:type="gramStart"/>
-      <w:r>
-        <w:t>1 inch</w:t>
-      </w:r>
-      <w:proofErr w:type="gramEnd"/>
-      <w:r>
-        <w:t xml:space="preserve"> increase in Height, systolic blood pressure increases by 0.47 mmHg.</w:t>
-      </w:r>
-    </w:p>
-    <w:p>
-      <w:pPr>
+    </w:p>
+    <w:p>
+      <w:pPr>
+        <w:pStyle w:val="ListParagraph"/>
+        <w:autoSpaceDE w:val="0"/>
+        <w:autoSpaceDN w:val="0"/>
+        <w:adjustRightInd w:val="0"/>
+        <w:spacing w:after="240" w:line="240" w:lineRule="auto"/>
         <w:ind w:left="705" w:firstLine="0"/>
       </w:pPr>
       <w:r>
-        <w:t xml:space="preserve">Age 0.08: Holding all other variables constant, for every </w:t>
-      </w:r>
-      <w:proofErr w:type="gramStart"/>
-      <w:r>
-        <w:t>1 year</w:t>
-      </w:r>
-      <w:proofErr w:type="gramEnd"/>
-      <w:r>
-        <w:t xml:space="preserve"> increase in Age, systolic blood pressure increases by 0.08 mmHg.</w:t>
-      </w:r>
-    </w:p>
-    <w:p>
-      <w:pPr>
+        <w:t>Age (0.58): Holding all other variables constant, an increase of one Standard Deviation in Age is associated with an increase of 0.58 mmHg in Systolic Blood Pressure.</w:t>
+      </w:r>
+    </w:p>
+    <w:p>
+      <w:pPr>
+        <w:pStyle w:val="ListParagraph"/>
+        <w:autoSpaceDE w:val="0"/>
+        <w:autoSpaceDN w:val="0"/>
+        <w:adjustRightInd w:val="0"/>
+        <w:spacing w:after="240" w:line="240" w:lineRule="auto"/>
         <w:ind w:left="705" w:firstLine="0"/>
       </w:pPr>
-      <w:r>
-        <w:t>Male -1.48: Holding all other variables constant, being Male is associated with an average decrease of 1.48 mmHg in systolic blood pressure compared to the reference group (Female).</w:t>
-      </w:r>
-    </w:p>
-    <w:p>
-      <w:pPr>
+    </w:p>
+    <w:p>
+      <w:pPr>
+        <w:pStyle w:val="ListParagraph"/>
+        <w:autoSpaceDE w:val="0"/>
+        <w:autoSpaceDN w:val="0"/>
+        <w:adjustRightInd w:val="0"/>
+        <w:spacing w:after="240" w:line="240" w:lineRule="auto"/>
         <w:ind w:left="705" w:firstLine="0"/>
       </w:pPr>
       <w:r>
-        <w:t>Hospital -1.73: Holding all other variables constant, patients at the VA Hospital have an average systolic blood pressure 1.73 mmHg lower than patients at the reference hospital (County General Hospital).</w:t>
-      </w:r>
-    </w:p>
-    <w:p>
-      <w:pPr>
+        <w:t>Weight (-0.35): Holding all other variables constant, an increase of one Standard Deviation in Weight is associated with a decrease of 0.35 mmHg in Systolic Blood Pressure.</w:t>
+      </w:r>
+    </w:p>
+    <w:p>
+      <w:pPr>
+        <w:pStyle w:val="ListParagraph"/>
+        <w:autoSpaceDE w:val="0"/>
+        <w:autoSpaceDN w:val="0"/>
+        <w:adjustRightInd w:val="0"/>
+        <w:spacing w:after="240" w:line="240" w:lineRule="auto"/>
         <w:ind w:left="705" w:firstLine="0"/>
       </w:pPr>
-      <w:r>
-        <w:t xml:space="preserve">Weight -0.01: Holding all other variables constant, for every 1 </w:t>
-      </w:r>
-      <w:proofErr w:type="spellStart"/>
-      <w:r>
-        <w:t>lb</w:t>
-      </w:r>
-      <w:proofErr w:type="spellEnd"/>
-      <w:r>
-        <w:t xml:space="preserve"> increase in Weight, systolic blood pressure decreases by 0.01 mmHg.</w:t>
+    </w:p>
+    <w:p>
+      <w:pPr>
+        <w:pStyle w:val="ListParagraph"/>
+        <w:autoSpaceDE w:val="0"/>
+        <w:autoSpaceDN w:val="0"/>
+        <w:adjustRightInd w:val="0"/>
+        <w:spacing w:after="240" w:line="240" w:lineRule="auto"/>
+        <w:ind w:left="705" w:firstLine="0"/>
+      </w:pPr>
+      <w:r>
+        <w:t>Smoker (9.67): (Since this is categorical, we do not use Standard Deviation). Compared to a Non-Smoker, being a Smoker is associated with an increase of 9.67 mmHg in BP, holding all else constant.</w:t>
       </w:r>
     </w:p>
     <w:p>
@@ -598,30 +622,15 @@
     </w:p>
     <w:p>
       <w:pPr>
-        <w:spacing w:after="107"/>
+        <w:pStyle w:val="ListParagraph"/>
+        <w:autoSpaceDE w:val="0"/>
+        <w:autoSpaceDN w:val="0"/>
+        <w:adjustRightInd w:val="0"/>
+        <w:spacing w:after="240" w:line="240" w:lineRule="auto"/>
         <w:ind w:left="705" w:firstLine="0"/>
       </w:pPr>
       <w:r>
-        <w:lastRenderedPageBreak/>
-        <w:t xml:space="preserve">I would identity weight, gender, and location as useless features. The P value is far above the 0.05 threshold suggesting that an 82% probability that the relationship between weight and blood pressure in this model is due to random chance. </w:t>
-      </w:r>
-    </w:p>
-    <w:p>
-      <w:pPr>
-        <w:spacing w:after="107"/>
-        <w:ind w:left="705" w:firstLine="0"/>
-      </w:pPr>
-      <w:r>
-        <w:t xml:space="preserve">Gender P value: 0.652 indicates the model cannot distinguish a significant difference in blood pressure between men and women in the dataset. </w:t>
-      </w:r>
-    </w:p>
-    <w:p>
-      <w:pPr>
-        <w:spacing w:after="107"/>
-        <w:ind w:left="705" w:firstLine="0"/>
-      </w:pPr>
-      <w:r>
-        <w:t xml:space="preserve">Location P Value: 0.12 Both hospital location variables have high p values. Implying that where a patient is treated has no predictive power for their blood pressure. </w:t>
+        <w:t>I would identify Weight (P=0.819), Gender (P=0.652), and Location (P&gt;0.12) as useless features. The reason being standardization did not change the P-values. These features still have P-values far above the 0.05 threshold, meaning their relationship with Blood Pressure is statistically indistinguishable from random noise.</w:t>
       </w:r>
     </w:p>
     <w:p>
@@ -629,12 +638,6 @@
         <w:spacing w:after="0" w:line="259" w:lineRule="auto"/>
         <w:ind w:left="0" w:firstLine="0"/>
       </w:pPr>
-      <w:r>
-        <w:rPr>
-          <w:color w:val="333333"/>
-        </w:rPr>
-        <w:t xml:space="preserve"> </w:t>
-      </w:r>
     </w:p>
     <w:p>
       <w:pPr>
